--- a/public/Resume2015.docx
+++ b/public/Resume2015.docx
@@ -1,6 +1,6 @@
 
 <file path=word/document.xml><?xml version="1.0" encoding="utf-8"?>
-<w:document xmlns:ve="http://schemas.openxmlformats.org/markup-compatibility/2006" xmlns:o="urn:schemas-microsoft-com:office:office" xmlns:r="http://schemas.openxmlformats.org/officeDocument/2006/relationships" xmlns:m="http://schemas.openxmlformats.org/officeDocument/2006/math" xmlns:v="urn:schemas-microsoft-com:vml" xmlns:wp="http://schemas.openxmlformats.org/drawingml/2006/wordprocessingDrawing" xmlns:w10="urn:schemas-microsoft-com:office:word" xmlns:w="http://schemas.openxmlformats.org/wordprocessingml/2006/main" xmlns:wne="http://schemas.microsoft.com/office/word/2006/wordml">
+<w:document xmlns:wpc="http://schemas.microsoft.com/office/word/2010/wordprocessingCanvas" xmlns:mo="http://schemas.microsoft.com/office/mac/office/2008/main" xmlns:mc="http://schemas.openxmlformats.org/markup-compatibility/2006" xmlns:mv="urn:schemas-microsoft-com:mac:vml" xmlns:o="urn:schemas-microsoft-com:office:office" xmlns:r="http://schemas.openxmlformats.org/officeDocument/2006/relationships" xmlns:m="http://schemas.openxmlformats.org/officeDocument/2006/math" xmlns:v="urn:schemas-microsoft-com:vml" xmlns:wp14="http://schemas.microsoft.com/office/word/2010/wordprocessingDrawing" xmlns:wp="http://schemas.openxmlformats.org/drawingml/2006/wordprocessingDrawing" xmlns:w10="urn:schemas-microsoft-com:office:word" xmlns:w="http://schemas.openxmlformats.org/wordprocessingml/2006/main" xmlns:w14="http://schemas.microsoft.com/office/word/2010/wordml" xmlns:wpg="http://schemas.microsoft.com/office/word/2010/wordprocessingGroup" xmlns:wpi="http://schemas.microsoft.com/office/word/2010/wordprocessingInk" xmlns:wne="http://schemas.microsoft.com/office/word/2006/wordml" xmlns:wps="http://schemas.microsoft.com/office/word/2010/wordprocessingShape" mc:Ignorable="w14 wp14">
   <w:body>
     <w:sdt>
       <w:sdtPr>
@@ -43,19 +43,8 @@
               <w:szCs w:val="28"/>
               <w:u w:val="single"/>
             </w:rPr>
-            <w:t xml:space="preserve">Master-Level </w:t>
-          </w:r>
-          <w:proofErr w:type="spellStart"/>
-          <w:r>
-            <w:rPr>
-              <w:b/>
-              <w:sz w:val="28"/>
-              <w:szCs w:val="28"/>
-              <w:u w:val="single"/>
-            </w:rPr>
-            <w:t>Skillset</w:t>
-          </w:r>
-          <w:proofErr w:type="spellEnd"/>
+            <w:t>Master-Level Skillset</w:t>
+          </w:r>
         </w:p>
         <w:p>
           <w:pPr>
@@ -109,9 +98,36 @@
               <w:szCs w:val="18"/>
               <w:shd w:val="clear" w:color="auto" w:fill="FFFFFF"/>
             </w:rPr>
-            <w:t xml:space="preserve">, </w:t>
-          </w:r>
-          <w:proofErr w:type="spellStart"/>
+            <w:t>, IMovie, Adobe Premiere</w:t>
+          </w:r>
+          <w:r>
+            <w:rPr>
+              <w:rFonts w:eastAsia="Times New Roman" w:cs="Arial"/>
+              <w:color w:val="000000"/>
+              <w:sz w:val="18"/>
+              <w:szCs w:val="18"/>
+              <w:shd w:val="clear" w:color="auto" w:fill="FFFFFF"/>
+            </w:rPr>
+            <w:t>),</w:t>
+          </w:r>
+          <w:r>
+            <w:rPr>
+              <w:rFonts w:eastAsia="Times New Roman" w:cs="Arial"/>
+              <w:color w:val="000000"/>
+              <w:sz w:val="18"/>
+              <w:szCs w:val="18"/>
+            </w:rPr>
+            <w:t xml:space="preserve"> </w:t>
+          </w:r>
+          <w:r>
+            <w:rPr>
+              <w:rFonts w:eastAsia="Times New Roman" w:cs="Arial"/>
+              <w:color w:val="000000"/>
+              <w:sz w:val="18"/>
+              <w:szCs w:val="18"/>
+            </w:rPr>
+            <w:t>Photo Editing (</w:t>
+          </w:r>
           <w:r>
             <w:rPr>
               <w:rFonts w:eastAsia="Times New Roman" w:cs="Arial"/>
@@ -119,11 +135,10 @@
               <w:color w:val="000000"/>
               <w:sz w:val="18"/>
               <w:szCs w:val="18"/>
-              <w:shd w:val="clear" w:color="auto" w:fill="FFFFFF"/>
-            </w:rPr>
-            <w:t>IMovie</w:t>
-          </w:r>
-          <w:proofErr w:type="spellEnd"/>
+            </w:rPr>
+            <w:t xml:space="preserve">Adobe Photoshop, Adobe </w:t>
+          </w:r>
+          <w:proofErr w:type="spellStart"/>
           <w:r>
             <w:rPr>
               <w:rFonts w:eastAsia="Times New Roman" w:cs="Arial"/>
@@ -131,38 +146,10 @@
               <w:color w:val="000000"/>
               <w:sz w:val="18"/>
               <w:szCs w:val="18"/>
-              <w:shd w:val="clear" w:color="auto" w:fill="FFFFFF"/>
-            </w:rPr>
-            <w:t>, Adobe Premiere</w:t>
-          </w:r>
-          <w:r>
-            <w:rPr>
-              <w:rFonts w:eastAsia="Times New Roman" w:cs="Arial"/>
-              <w:color w:val="000000"/>
-              <w:sz w:val="18"/>
-              <w:szCs w:val="18"/>
-              <w:shd w:val="clear" w:color="auto" w:fill="FFFFFF"/>
-            </w:rPr>
-            <w:t>),</w:t>
-          </w:r>
-          <w:r>
-            <w:rPr>
-              <w:rFonts w:eastAsia="Times New Roman" w:cs="Arial"/>
-              <w:color w:val="000000"/>
-              <w:sz w:val="18"/>
-              <w:szCs w:val="18"/>
-            </w:rPr>
-            <w:t xml:space="preserve"> </w:t>
-          </w:r>
-          <w:r>
-            <w:rPr>
-              <w:rFonts w:eastAsia="Times New Roman" w:cs="Arial"/>
-              <w:color w:val="000000"/>
-              <w:sz w:val="18"/>
-              <w:szCs w:val="18"/>
-            </w:rPr>
-            <w:t>Photo Editing (</w:t>
-          </w:r>
+            </w:rPr>
+            <w:t>LightRoom</w:t>
+          </w:r>
+          <w:proofErr w:type="spellEnd"/>
           <w:r>
             <w:rPr>
               <w:rFonts w:eastAsia="Times New Roman" w:cs="Arial"/>
@@ -171,9 +158,8 @@
               <w:sz w:val="18"/>
               <w:szCs w:val="18"/>
             </w:rPr>
-            <w:t xml:space="preserve">Adobe Photoshop, Adobe </w:t>
-          </w:r>
-          <w:proofErr w:type="spellStart"/>
+            <w:t>, Adobe Illustrator</w:t>
+          </w:r>
           <w:r>
             <w:rPr>
               <w:rFonts w:eastAsia="Times New Roman" w:cs="Arial"/>
@@ -182,9 +168,8 @@
               <w:sz w:val="18"/>
               <w:szCs w:val="18"/>
             </w:rPr>
-            <w:t>LightRoom</w:t>
-          </w:r>
-          <w:proofErr w:type="spellEnd"/>
+            <w:t>, Adobe Fireworks</w:t>
+          </w:r>
           <w:r>
             <w:rPr>
               <w:rFonts w:eastAsia="Times New Roman" w:cs="Arial"/>
@@ -193,7 +178,43 @@
               <w:sz w:val="18"/>
               <w:szCs w:val="18"/>
             </w:rPr>
-            <w:t>, Adobe Illustrator</w:t>
+            <w:t>, Adobe Dreamweaver</w:t>
+          </w:r>
+          <w:r>
+            <w:rPr>
+              <w:rFonts w:eastAsia="Times New Roman" w:cs="Arial"/>
+              <w:color w:val="000000"/>
+              <w:sz w:val="18"/>
+              <w:szCs w:val="18"/>
+            </w:rPr>
+            <w:t xml:space="preserve">), </w:t>
+          </w:r>
+          <w:r>
+            <w:rPr>
+              <w:rFonts w:eastAsia="Times New Roman" w:cs="Arial"/>
+              <w:color w:val="000000"/>
+              <w:sz w:val="18"/>
+              <w:szCs w:val="18"/>
+            </w:rPr>
+            <w:t xml:space="preserve">Hand-Coded </w:t>
+          </w:r>
+          <w:r>
+            <w:rPr>
+              <w:rFonts w:eastAsia="Times New Roman" w:cs="Arial"/>
+              <w:color w:val="000000"/>
+              <w:sz w:val="18"/>
+              <w:szCs w:val="18"/>
+            </w:rPr>
+            <w:t>Front-end Web D</w:t>
+          </w:r>
+          <w:r>
+            <w:rPr>
+              <w:rFonts w:eastAsia="Times New Roman" w:cs="Arial"/>
+              <w:color w:val="000000"/>
+              <w:sz w:val="18"/>
+              <w:szCs w:val="18"/>
+            </w:rPr>
+            <w:t>esign (</w:t>
           </w:r>
           <w:r>
             <w:rPr>
@@ -203,7 +224,7 @@
               <w:sz w:val="18"/>
               <w:szCs w:val="18"/>
             </w:rPr>
-            <w:t>, Adobe Fireworks</w:t>
+            <w:t>HTML5, CSS</w:t>
           </w:r>
           <w:r>
             <w:rPr>
@@ -213,43 +234,7 @@
               <w:sz w:val="18"/>
               <w:szCs w:val="18"/>
             </w:rPr>
-            <w:t>, Adobe Dreamweaver</w:t>
-          </w:r>
-          <w:r>
-            <w:rPr>
-              <w:rFonts w:eastAsia="Times New Roman" w:cs="Arial"/>
-              <w:color w:val="000000"/>
-              <w:sz w:val="18"/>
-              <w:szCs w:val="18"/>
-            </w:rPr>
-            <w:t xml:space="preserve">), </w:t>
-          </w:r>
-          <w:r>
-            <w:rPr>
-              <w:rFonts w:eastAsia="Times New Roman" w:cs="Arial"/>
-              <w:color w:val="000000"/>
-              <w:sz w:val="18"/>
-              <w:szCs w:val="18"/>
-            </w:rPr>
-            <w:t xml:space="preserve">Hand-Coded </w:t>
-          </w:r>
-          <w:r>
-            <w:rPr>
-              <w:rFonts w:eastAsia="Times New Roman" w:cs="Arial"/>
-              <w:color w:val="000000"/>
-              <w:sz w:val="18"/>
-              <w:szCs w:val="18"/>
-            </w:rPr>
-            <w:t>Front-end Web D</w:t>
-          </w:r>
-          <w:r>
-            <w:rPr>
-              <w:rFonts w:eastAsia="Times New Roman" w:cs="Arial"/>
-              <w:color w:val="000000"/>
-              <w:sz w:val="18"/>
-              <w:szCs w:val="18"/>
-            </w:rPr>
-            <w:t>esign (</w:t>
+            <w:t>, Prototyping, Wire framing</w:t>
           </w:r>
           <w:r>
             <w:rPr>
@@ -259,7 +244,7 @@
               <w:sz w:val="18"/>
               <w:szCs w:val="18"/>
             </w:rPr>
-            <w:t>HTML5, CSS</w:t>
+            <w:t>, UI/UX</w:t>
           </w:r>
           <w:r>
             <w:rPr>
@@ -269,7 +254,7 @@
               <w:sz w:val="18"/>
               <w:szCs w:val="18"/>
             </w:rPr>
-            <w:t>, Prototyping, Wire framing</w:t>
+            <w:t xml:space="preserve">, </w:t>
           </w:r>
           <w:r>
             <w:rPr>
@@ -279,7 +264,7 @@
               <w:sz w:val="18"/>
               <w:szCs w:val="18"/>
             </w:rPr>
-            <w:t>, UI/UX</w:t>
+            <w:t>AGILE SCRUM</w:t>
           </w:r>
           <w:r>
             <w:rPr>
@@ -578,6 +563,8 @@
         </w:rPr>
         <w:t>Experience</w:t>
       </w:r>
+      <w:bookmarkStart w:id="0" w:name="_GoBack"/>
+      <w:bookmarkEnd w:id="0"/>
     </w:p>
     <w:sdt>
       <w:sdtPr>
@@ -592,6 +579,7 @@
           <w:docPart w:val="9E9ECFF2B6F4EE4184F76453AA40D26B"/>
         </w:placeholder>
       </w:sdtPr>
+      <w:sdtEndPr/>
       <w:sdtContent>
         <w:p>
           <w:pPr>
@@ -604,6 +592,7 @@
                 <w:docPart w:val="895E645BCC04AC4582AD80C676D21B16"/>
               </w:placeholder>
             </w:sdtPr>
+            <w:sdtEndPr/>
             <w:sdtContent>
               <w:r>
                 <w:rPr>
@@ -1490,6 +1479,7 @@
           <w:docPart w:val="BA71AB3B9F5CCB45ABDD800BFEAEFA5F"/>
         </w:placeholder>
       </w:sdtPr>
+      <w:sdtEndPr/>
       <w:sdtContent>
         <w:p>
           <w:pPr>
@@ -2331,6 +2321,7 @@
             <w:docPart w:val="38E76E9D8015BB4EBBF29D584F4E7748"/>
           </w:placeholder>
         </w:sdtPr>
+        <w:sdtEndPr/>
         <w:sdtContent>
           <w:proofErr w:type="spellStart"/>
           <w:r>
@@ -2568,20 +2559,8 @@
           <w:szCs w:val="18"/>
           <w:shd w:val="clear" w:color="auto" w:fill="FFFFFF"/>
         </w:rPr>
-        <w:t xml:space="preserve">, Illustrator, </w:t>
+        <w:t>, Illustrator, InDesign</w:t>
       </w:r>
-      <w:proofErr w:type="spellStart"/>
-      <w:r>
-        <w:rPr>
-          <w:rFonts w:eastAsia="Times New Roman" w:cs="Arial"/>
-          <w:color w:val="000000"/>
-          <w:sz w:val="18"/>
-          <w:szCs w:val="18"/>
-          <w:shd w:val="clear" w:color="auto" w:fill="FFFFFF"/>
-        </w:rPr>
-        <w:t>InDesign</w:t>
-      </w:r>
-      <w:proofErr w:type="spellEnd"/>
     </w:p>
     <w:p>
       <w:pPr>
@@ -2640,6 +2619,7 @@
           <w:docPart w:val="89E0239E53832B49BF4F6D88340F666E"/>
         </w:placeholder>
       </w:sdtPr>
+      <w:sdtEndPr/>
       <w:sdtContent>
         <w:p>
           <w:pPr>
@@ -2667,9 +2647,9 @@
     </w:sdt>
     <w:p/>
     <w:sectPr>
-      <w:headerReference w:type="default" r:id="rId8"/>
-      <w:footerReference w:type="default" r:id="rId9"/>
-      <w:headerReference w:type="first" r:id="rId10"/>
+      <w:headerReference w:type="default" r:id="rId9"/>
+      <w:footerReference w:type="default" r:id="rId10"/>
+      <w:headerReference w:type="first" r:id="rId11"/>
       <w:pgSz w:w="12240" w:h="15840"/>
       <w:pgMar w:top="0" w:right="720" w:bottom="720" w:left="720" w:header="720" w:footer="720" w:gutter="0"/>
       <w:cols w:space="720"/>
@@ -2681,7 +2661,7 @@
 </file>
 
 <file path=word/endnotes.xml><?xml version="1.0" encoding="utf-8"?>
-<w:endnotes xmlns:ve="http://schemas.openxmlformats.org/markup-compatibility/2006" xmlns:o="urn:schemas-microsoft-com:office:office" xmlns:r="http://schemas.openxmlformats.org/officeDocument/2006/relationships" xmlns:m="http://schemas.openxmlformats.org/officeDocument/2006/math" xmlns:v="urn:schemas-microsoft-com:vml" xmlns:wp="http://schemas.openxmlformats.org/drawingml/2006/wordprocessingDrawing" xmlns:w10="urn:schemas-microsoft-com:office:word" xmlns:w="http://schemas.openxmlformats.org/wordprocessingml/2006/main" xmlns:wne="http://schemas.microsoft.com/office/word/2006/wordml">
+<w:endnotes xmlns:wpc="http://schemas.microsoft.com/office/word/2010/wordprocessingCanvas" xmlns:mo="http://schemas.microsoft.com/office/mac/office/2008/main" xmlns:mc="http://schemas.openxmlformats.org/markup-compatibility/2006" xmlns:mv="urn:schemas-microsoft-com:mac:vml" xmlns:o="urn:schemas-microsoft-com:office:office" xmlns:r="http://schemas.openxmlformats.org/officeDocument/2006/relationships" xmlns:m="http://schemas.openxmlformats.org/officeDocument/2006/math" xmlns:v="urn:schemas-microsoft-com:vml" xmlns:wp14="http://schemas.microsoft.com/office/word/2010/wordprocessingDrawing" xmlns:wp="http://schemas.openxmlformats.org/drawingml/2006/wordprocessingDrawing" xmlns:w10="urn:schemas-microsoft-com:office:word" xmlns:w="http://schemas.openxmlformats.org/wordprocessingml/2006/main" xmlns:w14="http://schemas.microsoft.com/office/word/2010/wordml" xmlns:wpg="http://schemas.microsoft.com/office/word/2010/wordprocessingGroup" xmlns:wpi="http://schemas.microsoft.com/office/word/2010/wordprocessingInk" xmlns:wne="http://schemas.microsoft.com/office/word/2006/wordml" xmlns:wps="http://schemas.microsoft.com/office/word/2010/wordprocessingShape" mc:Ignorable="w14 wp14">
   <w:endnote w:type="separator" w:id="-1">
     <w:p>
       <w:pPr>
@@ -2706,7 +2686,7 @@
 </file>
 
 <file path=word/footer1.xml><?xml version="1.0" encoding="utf-8"?>
-<w:ftr xmlns:ve="http://schemas.openxmlformats.org/markup-compatibility/2006" xmlns:o="urn:schemas-microsoft-com:office:office" xmlns:r="http://schemas.openxmlformats.org/officeDocument/2006/relationships" xmlns:m="http://schemas.openxmlformats.org/officeDocument/2006/math" xmlns:v="urn:schemas-microsoft-com:vml" xmlns:wp="http://schemas.openxmlformats.org/drawingml/2006/wordprocessingDrawing" xmlns:w10="urn:schemas-microsoft-com:office:word" xmlns:w="http://schemas.openxmlformats.org/wordprocessingml/2006/main" xmlns:wne="http://schemas.microsoft.com/office/word/2006/wordml">
+<w:ftr xmlns:wpc="http://schemas.microsoft.com/office/word/2010/wordprocessingCanvas" xmlns:mo="http://schemas.microsoft.com/office/mac/office/2008/main" xmlns:mc="http://schemas.openxmlformats.org/markup-compatibility/2006" xmlns:mv="urn:schemas-microsoft-com:mac:vml" xmlns:o="urn:schemas-microsoft-com:office:office" xmlns:r="http://schemas.openxmlformats.org/officeDocument/2006/relationships" xmlns:m="http://schemas.openxmlformats.org/officeDocument/2006/math" xmlns:v="urn:schemas-microsoft-com:vml" xmlns:wp14="http://schemas.microsoft.com/office/word/2010/wordprocessingDrawing" xmlns:wp="http://schemas.openxmlformats.org/drawingml/2006/wordprocessingDrawing" xmlns:w10="urn:schemas-microsoft-com:office:word" xmlns:w="http://schemas.openxmlformats.org/wordprocessingml/2006/main" xmlns:w14="http://schemas.microsoft.com/office/word/2010/wordml" xmlns:wpg="http://schemas.microsoft.com/office/word/2010/wordprocessingGroup" xmlns:wpi="http://schemas.microsoft.com/office/word/2010/wordprocessingInk" xmlns:wne="http://schemas.microsoft.com/office/word/2006/wordml" xmlns:wps="http://schemas.microsoft.com/office/word/2010/wordprocessingShape" mc:Ignorable="w14 wp14">
   <w:p>
     <w:pPr>
       <w:pStyle w:val="Footer"/>
@@ -2737,7 +2717,7 @@
 </file>
 
 <file path=word/footnotes.xml><?xml version="1.0" encoding="utf-8"?>
-<w:footnotes xmlns:ve="http://schemas.openxmlformats.org/markup-compatibility/2006" xmlns:o="urn:schemas-microsoft-com:office:office" xmlns:r="http://schemas.openxmlformats.org/officeDocument/2006/relationships" xmlns:m="http://schemas.openxmlformats.org/officeDocument/2006/math" xmlns:v="urn:schemas-microsoft-com:vml" xmlns:wp="http://schemas.openxmlformats.org/drawingml/2006/wordprocessingDrawing" xmlns:w10="urn:schemas-microsoft-com:office:word" xmlns:w="http://schemas.openxmlformats.org/wordprocessingml/2006/main" xmlns:wne="http://schemas.microsoft.com/office/word/2006/wordml">
+<w:footnotes xmlns:wpc="http://schemas.microsoft.com/office/word/2010/wordprocessingCanvas" xmlns:mo="http://schemas.microsoft.com/office/mac/office/2008/main" xmlns:mc="http://schemas.openxmlformats.org/markup-compatibility/2006" xmlns:mv="urn:schemas-microsoft-com:mac:vml" xmlns:o="urn:schemas-microsoft-com:office:office" xmlns:r="http://schemas.openxmlformats.org/officeDocument/2006/relationships" xmlns:m="http://schemas.openxmlformats.org/officeDocument/2006/math" xmlns:v="urn:schemas-microsoft-com:vml" xmlns:wp14="http://schemas.microsoft.com/office/word/2010/wordprocessingDrawing" xmlns:wp="http://schemas.openxmlformats.org/drawingml/2006/wordprocessingDrawing" xmlns:w10="urn:schemas-microsoft-com:office:word" xmlns:w="http://schemas.openxmlformats.org/wordprocessingml/2006/main" xmlns:w14="http://schemas.microsoft.com/office/word/2010/wordml" xmlns:wpg="http://schemas.microsoft.com/office/word/2010/wordprocessingGroup" xmlns:wpi="http://schemas.microsoft.com/office/word/2010/wordprocessingInk" xmlns:wne="http://schemas.microsoft.com/office/word/2006/wordml" xmlns:wps="http://schemas.microsoft.com/office/word/2010/wordprocessingShape" mc:Ignorable="w14 wp14">
   <w:footnote w:type="separator" w:id="-1">
     <w:p>
       <w:pPr>
@@ -2762,11 +2742,11 @@
 </file>
 
 <file path=word/header1.xml><?xml version="1.0" encoding="utf-8"?>
-<w:hdr xmlns:ve="http://schemas.openxmlformats.org/markup-compatibility/2006" xmlns:o="urn:schemas-microsoft-com:office:office" xmlns:r="http://schemas.openxmlformats.org/officeDocument/2006/relationships" xmlns:m="http://schemas.openxmlformats.org/officeDocument/2006/math" xmlns:v="urn:schemas-microsoft-com:vml" xmlns:wp="http://schemas.openxmlformats.org/drawingml/2006/wordprocessingDrawing" xmlns:w10="urn:schemas-microsoft-com:office:word" xmlns:w="http://schemas.openxmlformats.org/wordprocessingml/2006/main" xmlns:wne="http://schemas.microsoft.com/office/word/2006/wordml">
+<w:hdr xmlns:wpc="http://schemas.microsoft.com/office/word/2010/wordprocessingCanvas" xmlns:mo="http://schemas.microsoft.com/office/mac/office/2008/main" xmlns:mc="http://schemas.openxmlformats.org/markup-compatibility/2006" xmlns:mv="urn:schemas-microsoft-com:mac:vml" xmlns:o="urn:schemas-microsoft-com:office:office" xmlns:r="http://schemas.openxmlformats.org/officeDocument/2006/relationships" xmlns:m="http://schemas.openxmlformats.org/officeDocument/2006/math" xmlns:v="urn:schemas-microsoft-com:vml" xmlns:wp14="http://schemas.microsoft.com/office/word/2010/wordprocessingDrawing" xmlns:wp="http://schemas.openxmlformats.org/drawingml/2006/wordprocessingDrawing" xmlns:w10="urn:schemas-microsoft-com:office:word" xmlns:w="http://schemas.openxmlformats.org/wordprocessingml/2006/main" xmlns:w14="http://schemas.microsoft.com/office/word/2010/wordml" xmlns:wpg="http://schemas.microsoft.com/office/word/2010/wordprocessingGroup" xmlns:wpi="http://schemas.microsoft.com/office/word/2010/wordprocessingInk" xmlns:wne="http://schemas.microsoft.com/office/word/2006/wordml" xmlns:wps="http://schemas.microsoft.com/office/word/2010/wordprocessingShape" mc:Ignorable="w14 wp14">
   <w:tbl>
     <w:tblPr>
       <w:tblW w:w="0" w:type="auto"/>
-      <w:tblLook w:val="04A0"/>
+      <w:tblLook w:val="04A0" w:firstRow="1" w:lastRow="0" w:firstColumn="1" w:lastColumn="0" w:noHBand="0" w:noVBand="1"/>
     </w:tblPr>
     <w:tblGrid>
       <w:gridCol w:w="8298"/>
@@ -2798,7 +2778,7 @@
               <w:noProof/>
             </w:rPr>
             <w:drawing>
-              <wp:inline distT="0" distB="0" distL="0" distR="0">
+              <wp:inline distT="0" distB="0" distL="0" distR="0" wp14:anchorId="390524D3" wp14:editId="15627EA2">
                 <wp:extent cx="138569" cy="137160"/>
                 <wp:effectExtent l="19050" t="19050" r="13831" b="15240"/>
                 <wp:docPr id="21" name="Picture 1" descr="Transparent - small.png"/>
@@ -2853,7 +2833,7 @@
               <w:noProof/>
             </w:rPr>
             <w:drawing>
-              <wp:inline distT="0" distB="0" distL="0" distR="0">
+              <wp:inline distT="0" distB="0" distL="0" distR="0" wp14:anchorId="7EA0C75E" wp14:editId="790D5C07">
                 <wp:extent cx="138569" cy="137160"/>
                 <wp:effectExtent l="19050" t="19050" r="13831" b="15240"/>
                 <wp:docPr id="22" name="Picture 1" descr="Transparent - small.png"/>
@@ -2911,7 +2891,7 @@
               <w:noProof/>
             </w:rPr>
             <w:drawing>
-              <wp:inline distT="0" distB="0" distL="0" distR="0">
+              <wp:inline distT="0" distB="0" distL="0" distR="0" wp14:anchorId="1090748D" wp14:editId="10D41061">
                 <wp:extent cx="138569" cy="137160"/>
                 <wp:effectExtent l="19050" t="19050" r="13831" b="15240"/>
                 <wp:docPr id="23" name="Picture 1" descr="Transparent - small.png"/>
@@ -2969,7 +2949,7 @@
               <w:noProof/>
             </w:rPr>
             <w:drawing>
-              <wp:inline distT="0" distB="0" distL="0" distR="0">
+              <wp:inline distT="0" distB="0" distL="0" distR="0" wp14:anchorId="328513D5" wp14:editId="3656ADDE">
                 <wp:extent cx="138569" cy="137160"/>
                 <wp:effectExtent l="19050" t="19050" r="13831" b="15240"/>
                 <wp:docPr id="24" name="Picture 1" descr="Transparent - small.png"/>
@@ -3027,7 +3007,7 @@
               <w:noProof/>
             </w:rPr>
             <w:drawing>
-              <wp:inline distT="0" distB="0" distL="0" distR="0">
+              <wp:inline distT="0" distB="0" distL="0" distR="0" wp14:anchorId="3658EF2C" wp14:editId="0CDC3671">
                 <wp:extent cx="138569" cy="137160"/>
                 <wp:effectExtent l="19050" t="19050" r="13831" b="15240"/>
                 <wp:docPr id="25" name="Picture 1" descr="Transparent - small.png"/>
@@ -3084,11 +3064,11 @@
 </file>
 
 <file path=word/header2.xml><?xml version="1.0" encoding="utf-8"?>
-<w:hdr xmlns:ve="http://schemas.openxmlformats.org/markup-compatibility/2006" xmlns:o="urn:schemas-microsoft-com:office:office" xmlns:r="http://schemas.openxmlformats.org/officeDocument/2006/relationships" xmlns:m="http://schemas.openxmlformats.org/officeDocument/2006/math" xmlns:v="urn:schemas-microsoft-com:vml" xmlns:wp="http://schemas.openxmlformats.org/drawingml/2006/wordprocessingDrawing" xmlns:w10="urn:schemas-microsoft-com:office:word" xmlns:w="http://schemas.openxmlformats.org/wordprocessingml/2006/main" xmlns:wne="http://schemas.microsoft.com/office/word/2006/wordml">
+<w:hdr xmlns:wpc="http://schemas.microsoft.com/office/word/2010/wordprocessingCanvas" xmlns:mo="http://schemas.microsoft.com/office/mac/office/2008/main" xmlns:mc="http://schemas.openxmlformats.org/markup-compatibility/2006" xmlns:mv="urn:schemas-microsoft-com:mac:vml" xmlns:o="urn:schemas-microsoft-com:office:office" xmlns:r="http://schemas.openxmlformats.org/officeDocument/2006/relationships" xmlns:m="http://schemas.openxmlformats.org/officeDocument/2006/math" xmlns:v="urn:schemas-microsoft-com:vml" xmlns:wp14="http://schemas.microsoft.com/office/word/2010/wordprocessingDrawing" xmlns:wp="http://schemas.openxmlformats.org/drawingml/2006/wordprocessingDrawing" xmlns:w10="urn:schemas-microsoft-com:office:word" xmlns:w="http://schemas.openxmlformats.org/wordprocessingml/2006/main" xmlns:w14="http://schemas.microsoft.com/office/word/2010/wordml" xmlns:wpg="http://schemas.microsoft.com/office/word/2010/wordprocessingGroup" xmlns:wpi="http://schemas.microsoft.com/office/word/2010/wordprocessingInk" xmlns:wne="http://schemas.microsoft.com/office/word/2006/wordml" xmlns:wps="http://schemas.microsoft.com/office/word/2010/wordprocessingShape" mc:Ignorable="w14 wp14">
   <w:tbl>
     <w:tblPr>
       <w:tblW w:w="0" w:type="auto"/>
-      <w:tblLook w:val="04A0"/>
+      <w:tblLook w:val="04A0" w:firstRow="1" w:lastRow="0" w:firstColumn="1" w:lastColumn="0" w:noHBand="0" w:noVBand="1"/>
     </w:tblPr>
     <w:tblGrid>
       <w:gridCol w:w="8298"/>
@@ -3148,7 +3128,7 @@
               <w:noProof/>
             </w:rPr>
             <w:drawing>
-              <wp:inline distT="0" distB="0" distL="0" distR="0">
+              <wp:inline distT="0" distB="0" distL="0" distR="0" wp14:anchorId="77213D27" wp14:editId="5133F289">
                 <wp:extent cx="796466" cy="636104"/>
                 <wp:effectExtent l="0" t="0" r="0" b="0"/>
                 <wp:docPr id="1" name="Picture 0" descr="logo2.png"/>
@@ -3259,8 +3239,6 @@
       </w:rPr>
       <w:t xml:space="preserve"> E-Mail: </w:t>
     </w:r>
-    <w:bookmarkStart w:id="0" w:name="_GoBack"/>
-    <w:bookmarkEnd w:id="0"/>
     <w:r>
       <w:rPr>
         <w:color w:val="auto"/>
@@ -3282,7 +3260,7 @@
 </file>
 
 <file path=word/numbering.xml><?xml version="1.0" encoding="utf-8"?>
-<w:numbering xmlns:ve="http://schemas.openxmlformats.org/markup-compatibility/2006" xmlns:o="urn:schemas-microsoft-com:office:office" xmlns:r="http://schemas.openxmlformats.org/officeDocument/2006/relationships" xmlns:m="http://schemas.openxmlformats.org/officeDocument/2006/math" xmlns:v="urn:schemas-microsoft-com:vml" xmlns:wp="http://schemas.openxmlformats.org/drawingml/2006/wordprocessingDrawing" xmlns:w10="urn:schemas-microsoft-com:office:word" xmlns:w="http://schemas.openxmlformats.org/wordprocessingml/2006/main" xmlns:wne="http://schemas.microsoft.com/office/word/2006/wordml">
+<w:numbering xmlns:wpc="http://schemas.microsoft.com/office/word/2010/wordprocessingCanvas" xmlns:mo="http://schemas.microsoft.com/office/mac/office/2008/main" xmlns:mc="http://schemas.openxmlformats.org/markup-compatibility/2006" xmlns:mv="urn:schemas-microsoft-com:mac:vml" xmlns:o="urn:schemas-microsoft-com:office:office" xmlns:r="http://schemas.openxmlformats.org/officeDocument/2006/relationships" xmlns:m="http://schemas.openxmlformats.org/officeDocument/2006/math" xmlns:v="urn:schemas-microsoft-com:vml" xmlns:wp14="http://schemas.microsoft.com/office/word/2010/wordprocessingDrawing" xmlns:wp="http://schemas.openxmlformats.org/drawingml/2006/wordprocessingDrawing" xmlns:w10="urn:schemas-microsoft-com:office:word" xmlns:w="http://schemas.openxmlformats.org/wordprocessingml/2006/main" xmlns:w14="http://schemas.microsoft.com/office/word/2010/wordml" xmlns:wpg="http://schemas.microsoft.com/office/word/2010/wordprocessingGroup" xmlns:wpi="http://schemas.microsoft.com/office/word/2010/wordprocessingInk" xmlns:wne="http://schemas.microsoft.com/office/word/2006/wordml" xmlns:wps="http://schemas.microsoft.com/office/word/2010/wordprocessingShape" mc:Ignorable="w14 wp14">
   <w:abstractNum w:abstractNumId="0">
     <w:nsid w:val="FFFFFF7C"/>
     <w:multiLevelType w:val="singleLevel"/>
@@ -4245,7 +4223,7 @@
 </file>
 
 <file path=word/styles.xml><?xml version="1.0" encoding="utf-8"?>
-<w:styles xmlns:r="http://schemas.openxmlformats.org/officeDocument/2006/relationships" xmlns:w="http://schemas.openxmlformats.org/wordprocessingml/2006/main">
+<w:styles xmlns:mc="http://schemas.openxmlformats.org/markup-compatibility/2006" xmlns:r="http://schemas.openxmlformats.org/officeDocument/2006/relationships" xmlns:w="http://schemas.openxmlformats.org/wordprocessingml/2006/main" xmlns:w14="http://schemas.microsoft.com/office/word/2010/wordml" mc:Ignorable="w14">
   <w:docDefaults>
     <w:rPrDefault>
       <w:rPr>
@@ -4257,7 +4235,7 @@
     </w:rPrDefault>
     <w:pPrDefault/>
   </w:docDefaults>
-  <w:latentStyles w:defLockedState="0" w:defUIPriority="99" w:defSemiHidden="1" w:defUnhideWhenUsed="1" w:defQFormat="0" w:count="267">
+  <w:latentStyles w:defLockedState="0" w:defUIPriority="99" w:defSemiHidden="1" w:defUnhideWhenUsed="1" w:defQFormat="0" w:count="276">
     <w:lsdException w:name="Normal" w:semiHidden="0" w:uiPriority="0" w:unhideWhenUsed="0" w:qFormat="1"/>
     <w:lsdException w:name="heading 1" w:semiHidden="0" w:uiPriority="0" w:unhideWhenUsed="0" w:qFormat="1"/>
     <w:lsdException w:name="heading 2" w:uiPriority="0" w:qFormat="1"/>
@@ -4615,7 +4593,6 @@
     <w:uiPriority w:val="99"/>
     <w:semiHidden/>
     <w:unhideWhenUsed/>
-    <w:qFormat/>
     <w:tblPr>
       <w:tblInd w:w="0" w:type="dxa"/>
       <w:tblCellMar>
@@ -8226,7 +8203,7 @@
 </file>
 
 <file path=word/glossary/document.xml><?xml version="1.0" encoding="utf-8"?>
-<w:glossaryDocument xmlns:ve="http://schemas.openxmlformats.org/markup-compatibility/2006" xmlns:o="urn:schemas-microsoft-com:office:office" xmlns:r="http://schemas.openxmlformats.org/officeDocument/2006/relationships" xmlns:m="http://schemas.openxmlformats.org/officeDocument/2006/math" xmlns:v="urn:schemas-microsoft-com:vml" xmlns:wp="http://schemas.openxmlformats.org/drawingml/2006/wordprocessingDrawing" xmlns:w10="urn:schemas-microsoft-com:office:word" xmlns:w="http://schemas.openxmlformats.org/wordprocessingml/2006/main" xmlns:wne="http://schemas.microsoft.com/office/word/2006/wordml">
+<w:glossaryDocument xmlns:wpc="http://schemas.microsoft.com/office/word/2010/wordprocessingCanvas" xmlns:mo="http://schemas.microsoft.com/office/mac/office/2008/main" xmlns:mc="http://schemas.openxmlformats.org/markup-compatibility/2006" xmlns:mv="urn:schemas-microsoft-com:mac:vml" xmlns:o="urn:schemas-microsoft-com:office:office" xmlns:r="http://schemas.openxmlformats.org/officeDocument/2006/relationships" xmlns:m="http://schemas.openxmlformats.org/officeDocument/2006/math" xmlns:v="urn:schemas-microsoft-com:vml" xmlns:wp14="http://schemas.microsoft.com/office/word/2010/wordprocessingDrawing" xmlns:wp="http://schemas.openxmlformats.org/drawingml/2006/wordprocessingDrawing" xmlns:w10="urn:schemas-microsoft-com:office:word" xmlns:w="http://schemas.openxmlformats.org/wordprocessingml/2006/main" xmlns:w14="http://schemas.microsoft.com/office/word/2010/wordml" xmlns:wpg="http://schemas.microsoft.com/office/word/2010/wordprocessingGroup" xmlns:wpi="http://schemas.microsoft.com/office/word/2010/wordprocessingInk" xmlns:wne="http://schemas.microsoft.com/office/word/2006/wordml" xmlns:wps="http://schemas.microsoft.com/office/word/2010/wordprocessingShape" mc:Ignorable="w14 wp14">
   <w:docParts>
     <w:docPart>
       <w:docPartPr>
@@ -8450,27 +8427,27 @@
 </file>
 
 <file path=word/glossary/fontTable.xml><?xml version="1.0" encoding="utf-8"?>
-<w:fonts xmlns:r="http://schemas.openxmlformats.org/officeDocument/2006/relationships" xmlns:w="http://schemas.openxmlformats.org/wordprocessingml/2006/main">
+<w:fonts xmlns:mc="http://schemas.openxmlformats.org/markup-compatibility/2006" xmlns:r="http://schemas.openxmlformats.org/officeDocument/2006/relationships" xmlns:w="http://schemas.openxmlformats.org/wordprocessingml/2006/main" xmlns:w14="http://schemas.microsoft.com/office/word/2010/wordml" mc:Ignorable="w14">
   <w:font w:name="Symbol">
-    <w:panose1 w:val="05050102010706020507"/>
+    <w:panose1 w:val="00000000000000000000"/>
     <w:charset w:val="02"/>
-    <w:family w:val="roman"/>
+    <w:family w:val="auto"/>
     <w:pitch w:val="variable"/>
     <w:sig w:usb0="00000000" w:usb1="10000000" w:usb2="00000000" w:usb3="00000000" w:csb0="80000000" w:csb1="00000000"/>
   </w:font>
   <w:font w:name="Times New Roman">
     <w:panose1 w:val="02020603050405020304"/>
     <w:charset w:val="00"/>
-    <w:family w:val="roman"/>
+    <w:family w:val="auto"/>
     <w:pitch w:val="variable"/>
-    <w:sig w:usb0="E0002AFF" w:usb1="C0007841" w:usb2="00000009" w:usb3="00000000" w:csb0="000001FF" w:csb1="00000000"/>
+    <w:sig w:usb0="00000003" w:usb1="00000000" w:usb2="00000000" w:usb3="00000000" w:csb0="00000001" w:csb1="00000000"/>
   </w:font>
   <w:font w:name="Courier New">
     <w:panose1 w:val="02070309020205020404"/>
     <w:charset w:val="00"/>
-    <w:family w:val="modern"/>
-    <w:pitch w:val="fixed"/>
-    <w:sig w:usb0="E0000AFF" w:usb1="40007843" w:usb2="00000001" w:usb3="00000000" w:csb0="000001BF" w:csb1="00000000"/>
+    <w:family w:val="auto"/>
+    <w:pitch w:val="variable"/>
+    <w:sig w:usb0="00000003" w:usb1="00000000" w:usb2="00000000" w:usb3="00000000" w:csb0="00000001" w:csb1="00000000"/>
   </w:font>
   <w:font w:name="Wingdings">
     <w:panose1 w:val="05000000000000000000"/>
@@ -8482,16 +8459,32 @@
   <w:font w:name="Calibri">
     <w:panose1 w:val="020F0502020204030204"/>
     <w:charset w:val="00"/>
-    <w:family w:val="swiss"/>
+    <w:family w:val="auto"/>
     <w:pitch w:val="variable"/>
-    <w:sig w:usb0="A00002EF" w:usb1="4000207B" w:usb2="00000000" w:usb3="00000000" w:csb0="0000009F" w:csb1="00000000"/>
+    <w:sig w:usb0="00000003" w:usb1="00000000" w:usb2="00000000" w:usb3="00000000" w:csb0="00000001" w:csb1="00000000"/>
+  </w:font>
+  <w:font w:name="ＭＳ 明朝">
+    <w:panose1 w:val="00000000000000000000"/>
+    <w:charset w:val="80"/>
+    <w:family w:val="roman"/>
+    <w:notTrueType/>
+    <w:pitch w:val="fixed"/>
+    <w:sig w:usb0="00000001" w:usb1="08070000" w:usb2="00000010" w:usb3="00000000" w:csb0="00020000" w:csb1="00000000"/>
   </w:font>
   <w:font w:name="Cambria">
     <w:panose1 w:val="02040503050406030204"/>
     <w:charset w:val="00"/>
-    <w:family w:val="roman"/>
+    <w:family w:val="auto"/>
     <w:pitch w:val="variable"/>
-    <w:sig w:usb0="A00002EF" w:usb1="4000004B" w:usb2="00000000" w:usb3="00000000" w:csb0="0000009F" w:csb1="00000000"/>
+    <w:sig w:usb0="00000003" w:usb1="00000000" w:usb2="00000000" w:usb3="00000000" w:csb0="00000001" w:csb1="00000000"/>
+  </w:font>
+  <w:font w:name="ＭＳ ゴシック">
+    <w:panose1 w:val="00000000000000000000"/>
+    <w:charset w:val="80"/>
+    <w:family w:val="modern"/>
+    <w:notTrueType/>
+    <w:pitch w:val="fixed"/>
+    <w:sig w:usb0="00000001" w:usb1="08070000" w:usb2="00000010" w:usb3="00000000" w:csb0="00020000" w:csb1="00000000"/>
   </w:font>
   <w:font w:name="Tahoma">
     <w:panose1 w:val="020B0604030504040204"/>
@@ -8510,12 +8503,11 @@
   <w:font w:name="Arial">
     <w:panose1 w:val="020B0604020202020204"/>
     <w:charset w:val="00"/>
-    <w:family w:val="swiss"/>
+    <w:family w:val="auto"/>
     <w:pitch w:val="variable"/>
-    <w:sig w:usb0="E0000AFF" w:usb1="00007843" w:usb2="00000001" w:usb3="00000000" w:csb0="000001BF" w:csb1="00000000"/>
+    <w:sig w:usb0="00000003" w:usb1="00000000" w:usb2="00000000" w:usb3="00000000" w:csb0="00000001" w:csb1="00000000"/>
   </w:font>
   <w:font w:name="Wingdings 2">
-    <w:altName w:val="Webdings"/>
     <w:panose1 w:val="05020102010507070707"/>
     <w:charset w:val="02"/>
     <w:family w:val="auto"/>
@@ -8526,7 +8518,7 @@
 </file>
 
 <file path=word/glossary/numbering.xml><?xml version="1.0" encoding="utf-8"?>
-<w:numbering xmlns:ve="http://schemas.openxmlformats.org/markup-compatibility/2006" xmlns:o="urn:schemas-microsoft-com:office:office" xmlns:r="http://schemas.openxmlformats.org/officeDocument/2006/relationships" xmlns:m="http://schemas.openxmlformats.org/officeDocument/2006/math" xmlns:v="urn:schemas-microsoft-com:vml" xmlns:wp="http://schemas.openxmlformats.org/drawingml/2006/wordprocessingDrawing" xmlns:w10="urn:schemas-microsoft-com:office:word" xmlns:w="http://schemas.openxmlformats.org/wordprocessingml/2006/main" xmlns:wne="http://schemas.microsoft.com/office/word/2006/wordml">
+<w:numbering xmlns:wpc="http://schemas.microsoft.com/office/word/2010/wordprocessingCanvas" xmlns:mo="http://schemas.microsoft.com/office/mac/office/2008/main" xmlns:mc="http://schemas.openxmlformats.org/markup-compatibility/2006" xmlns:mv="urn:schemas-microsoft-com:mac:vml" xmlns:o="urn:schemas-microsoft-com:office:office" xmlns:r="http://schemas.openxmlformats.org/officeDocument/2006/relationships" xmlns:m="http://schemas.openxmlformats.org/officeDocument/2006/math" xmlns:v="urn:schemas-microsoft-com:vml" xmlns:wp14="http://schemas.microsoft.com/office/word/2010/wordprocessingDrawing" xmlns:wp="http://schemas.openxmlformats.org/drawingml/2006/wordprocessingDrawing" xmlns:w10="urn:schemas-microsoft-com:office:word" xmlns:w="http://schemas.openxmlformats.org/wordprocessingml/2006/main" xmlns:w14="http://schemas.microsoft.com/office/word/2010/wordml" xmlns:wpg="http://schemas.microsoft.com/office/word/2010/wordprocessingGroup" xmlns:wpi="http://schemas.microsoft.com/office/word/2010/wordprocessingInk" xmlns:wne="http://schemas.microsoft.com/office/word/2006/wordml" xmlns:wps="http://schemas.microsoft.com/office/word/2010/wordprocessingShape" mc:Ignorable="w14 wp14">
   <w:abstractNum w:abstractNumId="0">
     <w:nsid w:val="FFFFFF89"/>
     <w:multiLevelType w:val="singleLevel"/>
@@ -8556,12 +8548,13 @@
 </file>
 
 <file path=word/glossary/settings.xml><?xml version="1.0" encoding="utf-8"?>
-<w:settings xmlns:o="urn:schemas-microsoft-com:office:office" xmlns:r="http://schemas.openxmlformats.org/officeDocument/2006/relationships" xmlns:m="http://schemas.openxmlformats.org/officeDocument/2006/math" xmlns:v="urn:schemas-microsoft-com:vml" xmlns:w10="urn:schemas-microsoft-com:office:word" xmlns:w="http://schemas.openxmlformats.org/wordprocessingml/2006/main" xmlns:sl="http://schemas.openxmlformats.org/schemaLibrary/2006/main">
+<w:settings xmlns:mc="http://schemas.openxmlformats.org/markup-compatibility/2006" xmlns:o="urn:schemas-microsoft-com:office:office" xmlns:r="http://schemas.openxmlformats.org/officeDocument/2006/relationships" xmlns:m="http://schemas.openxmlformats.org/officeDocument/2006/math" xmlns:v="urn:schemas-microsoft-com:vml" xmlns:w10="urn:schemas-microsoft-com:office:word" xmlns:w="http://schemas.openxmlformats.org/wordprocessingml/2006/main" xmlns:w14="http://schemas.microsoft.com/office/word/2010/wordml" xmlns:sl="http://schemas.openxmlformats.org/schemaLibrary/2006/main" mc:Ignorable="w14">
   <w:view w:val="normal"/>
   <w:defaultTabStop w:val="720"/>
   <w:characterSpacingControl w:val="doNotCompress"/>
   <w:compat>
     <w:useFELayout/>
+    <w:compatSetting w:name="compatibilityMode" w:uri="http://schemas.microsoft.com/office/word" w:val="12"/>
   </w:compat>
   <w:rsids>
     <w:rsidRoot w:val="00FA7B5F"/>
@@ -8582,7 +8575,7 @@
     <m:mathFont m:val="Cambria Math"/>
     <m:brkBin m:val="before"/>
     <m:brkBinSub m:val="--"/>
-    <m:smallFrac m:val="off"/>
+    <m:smallFrac m:val="0"/>
     <m:dispDef/>
     <m:lMargin m:val="0"/>
     <m:rMargin m:val="0"/>
@@ -8591,7 +8584,7 @@
     <m:intLim m:val="subSup"/>
     <m:naryLim m:val="undOvr"/>
   </m:mathPr>
-  <w:themeFontLang w:val="en-US"/>
+  <w:themeFontLang w:val="en-US" w:eastAsia="ja-JP"/>
   <w:clrSchemeMapping w:bg1="light1" w:t1="dark1" w:bg2="light2" w:t2="dark2" w:accent1="accent1" w:accent2="accent2" w:accent3="accent3" w:accent4="accent4" w:accent5="accent5" w:accent6="accent6" w:hyperlink="hyperlink" w:followedHyperlink="followedHyperlink"/>
   <w:doNotAutoCompressPictures/>
   <w:decimalSymbol w:val="."/>
@@ -8600,7 +8593,7 @@
 </file>
 
 <file path=word/glossary/styles.xml><?xml version="1.0" encoding="utf-8"?>
-<w:styles xmlns:r="http://schemas.openxmlformats.org/officeDocument/2006/relationships" xmlns:w="http://schemas.openxmlformats.org/wordprocessingml/2006/main">
+<w:styles xmlns:mc="http://schemas.openxmlformats.org/markup-compatibility/2006" xmlns:r="http://schemas.openxmlformats.org/officeDocument/2006/relationships" xmlns:w="http://schemas.openxmlformats.org/wordprocessingml/2006/main" xmlns:w14="http://schemas.microsoft.com/office/word/2010/wordml" mc:Ignorable="w14">
   <w:docDefaults>
     <w:rPrDefault>
       <w:rPr>
@@ -8612,7 +8605,7 @@
     </w:rPrDefault>
     <w:pPrDefault/>
   </w:docDefaults>
-  <w:latentStyles w:defLockedState="0" w:defUIPriority="99" w:defSemiHidden="1" w:defUnhideWhenUsed="1" w:defQFormat="0" w:count="267">
+  <w:latentStyles w:defLockedState="0" w:defUIPriority="99" w:defSemiHidden="1" w:defUnhideWhenUsed="1" w:defQFormat="0" w:count="276">
     <w:lsdException w:name="Normal" w:semiHidden="0" w:uiPriority="0" w:unhideWhenUsed="0" w:qFormat="1"/>
     <w:lsdException w:name="heading 1" w:semiHidden="0" w:uiPriority="9" w:unhideWhenUsed="0" w:qFormat="1"/>
     <w:lsdException w:name="heading 2" w:uiPriority="9" w:qFormat="1"/>
@@ -8769,7 +8762,6 @@
     <w:uiPriority w:val="99"/>
     <w:semiHidden/>
     <w:unhideWhenUsed/>
-    <w:qFormat/>
     <w:tblPr>
       <w:tblInd w:w="0" w:type="dxa"/>
       <w:tblCellMar>
@@ -8891,8 +8883,194 @@
 </w:styles>
 </file>
 
+<file path=word/glossary/stylesWithEffects.xml><?xml version="1.0" encoding="utf-8"?>
+<w:styles xmlns:wpc="http://schemas.microsoft.com/office/word/2010/wordprocessingCanvas" xmlns:mo="http://schemas.microsoft.com/office/mac/office/2008/main" xmlns:mc="http://schemas.openxmlformats.org/markup-compatibility/2006" xmlns:mv="urn:schemas-microsoft-com:mac:vml" xmlns:o="urn:schemas-microsoft-com:office:office" xmlns:r="http://schemas.openxmlformats.org/officeDocument/2006/relationships" xmlns:m="http://schemas.openxmlformats.org/officeDocument/2006/math" xmlns:v="urn:schemas-microsoft-com:vml" xmlns:wp14="http://schemas.microsoft.com/office/word/2010/wordprocessingDrawing" xmlns:wp="http://schemas.openxmlformats.org/drawingml/2006/wordprocessingDrawing" xmlns:w10="urn:schemas-microsoft-com:office:word" xmlns:w="http://schemas.openxmlformats.org/wordprocessingml/2006/main" xmlns:w14="http://schemas.microsoft.com/office/word/2010/wordml" xmlns:wpg="http://schemas.microsoft.com/office/word/2010/wordprocessingGroup" xmlns:wpi="http://schemas.microsoft.com/office/word/2010/wordprocessingInk" xmlns:wne="http://schemas.microsoft.com/office/word/2006/wordml" xmlns:wps="http://schemas.microsoft.com/office/word/2010/wordprocessingShape" mc:Ignorable="w14 wp14">
+  <w:docDefaults>
+    <w:rPrDefault>
+      <w:rPr>
+        <w:rFonts w:asciiTheme="minorHAnsi" w:eastAsiaTheme="minorEastAsia" w:hAnsiTheme="minorHAnsi" w:cstheme="minorBidi"/>
+        <w:sz w:val="24"/>
+        <w:szCs w:val="24"/>
+        <w:lang w:val="en-US" w:eastAsia="ja-JP" w:bidi="ar-SA"/>
+      </w:rPr>
+    </w:rPrDefault>
+    <w:pPrDefault/>
+  </w:docDefaults>
+  <w:latentStyles w:defLockedState="0" w:defUIPriority="99" w:defSemiHidden="1" w:defUnhideWhenUsed="1" w:defQFormat="0" w:count="276">
+    <w:lsdException w:name="Normal" w:semiHidden="0" w:uiPriority="0" w:unhideWhenUsed="0" w:qFormat="1"/>
+    <w:lsdException w:name="heading 1" w:semiHidden="0" w:uiPriority="9" w:unhideWhenUsed="0" w:qFormat="1"/>
+    <w:lsdException w:name="heading 2" w:uiPriority="9" w:qFormat="1"/>
+    <w:lsdException w:name="heading 3" w:uiPriority="9" w:qFormat="1"/>
+    <w:lsdException w:name="heading 4" w:uiPriority="9" w:qFormat="1"/>
+    <w:lsdException w:name="heading 5" w:uiPriority="9" w:qFormat="1"/>
+    <w:lsdException w:name="heading 6" w:uiPriority="9" w:qFormat="1"/>
+    <w:lsdException w:name="heading 7" w:uiPriority="9" w:qFormat="1"/>
+    <w:lsdException w:name="heading 8" w:uiPriority="9" w:qFormat="1"/>
+    <w:lsdException w:name="heading 9" w:uiPriority="9" w:qFormat="1"/>
+    <w:lsdException w:name="toc 1" w:uiPriority="39"/>
+    <w:lsdException w:name="toc 2" w:uiPriority="39"/>
+    <w:lsdException w:name="toc 3" w:uiPriority="39"/>
+    <w:lsdException w:name="toc 4" w:uiPriority="39"/>
+    <w:lsdException w:name="toc 5" w:uiPriority="39"/>
+    <w:lsdException w:name="toc 6" w:uiPriority="39"/>
+    <w:lsdException w:name="toc 7" w:uiPriority="39"/>
+    <w:lsdException w:name="toc 8" w:uiPriority="39"/>
+    <w:lsdException w:name="toc 9" w:uiPriority="39"/>
+    <w:lsdException w:name="caption" w:uiPriority="35" w:qFormat="1"/>
+    <w:lsdException w:name="Title" w:semiHidden="0" w:uiPriority="10" w:unhideWhenUsed="0" w:qFormat="1"/>
+    <w:lsdException w:name="Default Paragraph Font" w:uiPriority="1"/>
+    <w:lsdException w:name="Subtitle" w:semiHidden="0" w:uiPriority="11" w:unhideWhenUsed="0" w:qFormat="1"/>
+    <w:lsdException w:name="Strong" w:semiHidden="0" w:uiPriority="22" w:unhideWhenUsed="0" w:qFormat="1"/>
+    <w:lsdException w:name="Emphasis" w:semiHidden="0" w:uiPriority="20" w:unhideWhenUsed="0" w:qFormat="1"/>
+    <w:lsdException w:name="Table Grid" w:semiHidden="0" w:uiPriority="59" w:unhideWhenUsed="0"/>
+    <w:lsdException w:name="Placeholder Text" w:unhideWhenUsed="0"/>
+    <w:lsdException w:name="No Spacing" w:semiHidden="0" w:uiPriority="1" w:unhideWhenUsed="0" w:qFormat="1"/>
+    <w:lsdException w:name="Light Shading" w:semiHidden="0" w:uiPriority="60" w:unhideWhenUsed="0"/>
+    <w:lsdException w:name="Light List" w:semiHidden="0" w:uiPriority="61" w:unhideWhenUsed="0"/>
+    <w:lsdException w:name="Light Grid" w:semiHidden="0" w:uiPriority="62" w:unhideWhenUsed="0"/>
+    <w:lsdException w:name="Medium Shading 1" w:semiHidden="0" w:uiPriority="63" w:unhideWhenUsed="0"/>
+    <w:lsdException w:name="Medium Shading 2" w:semiHidden="0" w:uiPriority="64" w:unhideWhenUsed="0"/>
+    <w:lsdException w:name="Medium List 1" w:semiHidden="0" w:uiPriority="65" w:unhideWhenUsed="0"/>
+    <w:lsdException w:name="Medium List 2" w:semiHidden="0" w:uiPriority="66" w:unhideWhenUsed="0"/>
+    <w:lsdException w:name="Medium Grid 1" w:semiHidden="0" w:uiPriority="67" w:unhideWhenUsed="0"/>
+    <w:lsdException w:name="Medium Grid 2" w:semiHidden="0" w:uiPriority="68" w:unhideWhenUsed="0"/>
+    <w:lsdException w:name="Medium Grid 3" w:semiHidden="0" w:uiPriority="69" w:unhideWhenUsed="0"/>
+    <w:lsdException w:name="Dark List" w:semiHidden="0" w:uiPriority="70" w:unhideWhenUsed="0"/>
+    <w:lsdException w:name="Colorful Shading" w:semiHidden="0" w:uiPriority="71" w:unhideWhenUsed="0"/>
+    <w:lsdException w:name="Colorful List" w:semiHidden="0" w:uiPriority="72" w:unhideWhenUsed="0"/>
+    <w:lsdException w:name="Colorful Grid" w:semiHidden="0" w:uiPriority="73" w:unhideWhenUsed="0"/>
+    <w:lsdException w:name="Light Shading Accent 1" w:semiHidden="0" w:uiPriority="60" w:unhideWhenUsed="0"/>
+    <w:lsdException w:name="Light List Accent 1" w:semiHidden="0" w:uiPriority="61" w:unhideWhenUsed="0"/>
+    <w:lsdException w:name="Light Grid Accent 1" w:semiHidden="0" w:uiPriority="62" w:unhideWhenUsed="0"/>
+    <w:lsdException w:name="Medium Shading 1 Accent 1" w:semiHidden="0" w:uiPriority="63" w:unhideWhenUsed="0"/>
+    <w:lsdException w:name="Medium Shading 2 Accent 1" w:semiHidden="0" w:uiPriority="64" w:unhideWhenUsed="0"/>
+    <w:lsdException w:name="Medium List 1 Accent 1" w:semiHidden="0" w:uiPriority="65" w:unhideWhenUsed="0"/>
+    <w:lsdException w:name="Revision" w:unhideWhenUsed="0"/>
+    <w:lsdException w:name="List Paragraph" w:semiHidden="0" w:uiPriority="34" w:unhideWhenUsed="0" w:qFormat="1"/>
+    <w:lsdException w:name="Quote" w:semiHidden="0" w:uiPriority="29" w:unhideWhenUsed="0" w:qFormat="1"/>
+    <w:lsdException w:name="Intense Quote" w:semiHidden="0" w:uiPriority="30" w:unhideWhenUsed="0" w:qFormat="1"/>
+    <w:lsdException w:name="Medium List 2 Accent 1" w:semiHidden="0" w:uiPriority="66" w:unhideWhenUsed="0"/>
+    <w:lsdException w:name="Medium Grid 1 Accent 1" w:semiHidden="0" w:uiPriority="67" w:unhideWhenUsed="0"/>
+    <w:lsdException w:name="Medium Grid 2 Accent 1" w:semiHidden="0" w:uiPriority="68" w:unhideWhenUsed="0"/>
+    <w:lsdException w:name="Medium Grid 3 Accent 1" w:semiHidden="0" w:uiPriority="69" w:unhideWhenUsed="0"/>
+    <w:lsdException w:name="Dark List Accent 1" w:semiHidden="0" w:uiPriority="70" w:unhideWhenUsed="0"/>
+    <w:lsdException w:name="Colorful Shading Accent 1" w:semiHidden="0" w:uiPriority="71" w:unhideWhenUsed="0"/>
+    <w:lsdException w:name="Colorful List Accent 1" w:semiHidden="0" w:uiPriority="72" w:unhideWhenUsed="0"/>
+    <w:lsdException w:name="Colorful Grid Accent 1" w:semiHidden="0" w:uiPriority="73" w:unhideWhenUsed="0"/>
+    <w:lsdException w:name="Light Shading Accent 2" w:semiHidden="0" w:uiPriority="60" w:unhideWhenUsed="0"/>
+    <w:lsdException w:name="Light List Accent 2" w:semiHidden="0" w:uiPriority="61" w:unhideWhenUsed="0"/>
+    <w:lsdException w:name="Light Grid Accent 2" w:semiHidden="0" w:uiPriority="62" w:unhideWhenUsed="0"/>
+    <w:lsdException w:name="Medium Shading 1 Accent 2" w:semiHidden="0" w:uiPriority="63" w:unhideWhenUsed="0"/>
+    <w:lsdException w:name="Medium Shading 2 Accent 2" w:semiHidden="0" w:uiPriority="64" w:unhideWhenUsed="0"/>
+    <w:lsdException w:name="Medium List 1 Accent 2" w:semiHidden="0" w:uiPriority="65" w:unhideWhenUsed="0"/>
+    <w:lsdException w:name="Medium List 2 Accent 2" w:semiHidden="0" w:uiPriority="66" w:unhideWhenUsed="0"/>
+    <w:lsdException w:name="Medium Grid 1 Accent 2" w:semiHidden="0" w:uiPriority="67" w:unhideWhenUsed="0"/>
+    <w:lsdException w:name="Medium Grid 2 Accent 2" w:semiHidden="0" w:uiPriority="68" w:unhideWhenUsed="0"/>
+    <w:lsdException w:name="Medium Grid 3 Accent 2" w:semiHidden="0" w:uiPriority="69" w:unhideWhenUsed="0"/>
+    <w:lsdException w:name="Dark List Accent 2" w:semiHidden="0" w:uiPriority="70" w:unhideWhenUsed="0"/>
+    <w:lsdException w:name="Colorful Shading Accent 2" w:semiHidden="0" w:uiPriority="71" w:unhideWhenUsed="0"/>
+    <w:lsdException w:name="Colorful List Accent 2" w:semiHidden="0" w:uiPriority="72" w:unhideWhenUsed="0"/>
+    <w:lsdException w:name="Colorful Grid Accent 2" w:semiHidden="0" w:uiPriority="73" w:unhideWhenUsed="0"/>
+    <w:lsdException w:name="Light Shading Accent 3" w:semiHidden="0" w:uiPriority="60" w:unhideWhenUsed="0"/>
+    <w:lsdException w:name="Light List Accent 3" w:semiHidden="0" w:uiPriority="61" w:unhideWhenUsed="0"/>
+    <w:lsdException w:name="Light Grid Accent 3" w:semiHidden="0" w:uiPriority="62" w:unhideWhenUsed="0"/>
+    <w:lsdException w:name="Medium Shading 1 Accent 3" w:semiHidden="0" w:uiPriority="63" w:unhideWhenUsed="0"/>
+    <w:lsdException w:name="Medium Shading 2 Accent 3" w:semiHidden="0" w:uiPriority="64" w:unhideWhenUsed="0"/>
+    <w:lsdException w:name="Medium List 1 Accent 3" w:semiHidden="0" w:uiPriority="65" w:unhideWhenUsed="0"/>
+    <w:lsdException w:name="Medium List 2 Accent 3" w:semiHidden="0" w:uiPriority="66" w:unhideWhenUsed="0"/>
+    <w:lsdException w:name="Medium Grid 1 Accent 3" w:semiHidden="0" w:uiPriority="67" w:unhideWhenUsed="0"/>
+    <w:lsdException w:name="Medium Grid 2 Accent 3" w:semiHidden="0" w:uiPriority="68" w:unhideWhenUsed="0"/>
+    <w:lsdException w:name="Medium Grid 3 Accent 3" w:semiHidden="0" w:uiPriority="69" w:unhideWhenUsed="0"/>
+    <w:lsdException w:name="Dark List Accent 3" w:semiHidden="0" w:uiPriority="70" w:unhideWhenUsed="0"/>
+    <w:lsdException w:name="Colorful Shading Accent 3" w:semiHidden="0" w:uiPriority="71" w:unhideWhenUsed="0"/>
+    <w:lsdException w:name="Colorful List Accent 3" w:semiHidden="0" w:uiPriority="72" w:unhideWhenUsed="0"/>
+    <w:lsdException w:name="Colorful Grid Accent 3" w:semiHidden="0" w:uiPriority="73" w:unhideWhenUsed="0"/>
+    <w:lsdException w:name="Light Shading Accent 4" w:semiHidden="0" w:uiPriority="60" w:unhideWhenUsed="0"/>
+    <w:lsdException w:name="Light List Accent 4" w:semiHidden="0" w:uiPriority="61" w:unhideWhenUsed="0"/>
+    <w:lsdException w:name="Light Grid Accent 4" w:semiHidden="0" w:uiPriority="62" w:unhideWhenUsed="0"/>
+    <w:lsdException w:name="Medium Shading 1 Accent 4" w:semiHidden="0" w:uiPriority="63" w:unhideWhenUsed="0"/>
+    <w:lsdException w:name="Medium Shading 2 Accent 4" w:semiHidden="0" w:uiPriority="64" w:unhideWhenUsed="0"/>
+    <w:lsdException w:name="Medium List 1 Accent 4" w:semiHidden="0" w:uiPriority="65" w:unhideWhenUsed="0"/>
+    <w:lsdException w:name="Medium List 2 Accent 4" w:semiHidden="0" w:uiPriority="66" w:unhideWhenUsed="0"/>
+    <w:lsdException w:name="Medium Grid 1 Accent 4" w:semiHidden="0" w:uiPriority="67" w:unhideWhenUsed="0"/>
+    <w:lsdException w:name="Medium Grid 2 Accent 4" w:semiHidden="0" w:uiPriority="68" w:unhideWhenUsed="0"/>
+    <w:lsdException w:name="Medium Grid 3 Accent 4" w:semiHidden="0" w:uiPriority="69" w:unhideWhenUsed="0"/>
+    <w:lsdException w:name="Dark List Accent 4" w:semiHidden="0" w:uiPriority="70" w:unhideWhenUsed="0"/>
+    <w:lsdException w:name="Colorful Shading Accent 4" w:semiHidden="0" w:uiPriority="71" w:unhideWhenUsed="0"/>
+    <w:lsdException w:name="Colorful List Accent 4" w:semiHidden="0" w:uiPriority="72" w:unhideWhenUsed="0"/>
+    <w:lsdException w:name="Colorful Grid Accent 4" w:semiHidden="0" w:uiPriority="73" w:unhideWhenUsed="0"/>
+    <w:lsdException w:name="Light Shading Accent 5" w:semiHidden="0" w:uiPriority="60" w:unhideWhenUsed="0"/>
+    <w:lsdException w:name="Light List Accent 5" w:semiHidden="0" w:uiPriority="61" w:unhideWhenUsed="0"/>
+    <w:lsdException w:name="Light Grid Accent 5" w:semiHidden="0" w:uiPriority="62" w:unhideWhenUsed="0"/>
+    <w:lsdException w:name="Medium Shading 1 Accent 5" w:semiHidden="0" w:uiPriority="63" w:unhideWhenUsed="0"/>
+    <w:lsdException w:name="Medium Shading 2 Accent 5" w:semiHidden="0" w:uiPriority="64" w:unhideWhenUsed="0"/>
+    <w:lsdException w:name="Medium List 1 Accent 5" w:semiHidden="0" w:uiPriority="65" w:unhideWhenUsed="0"/>
+    <w:lsdException w:name="Medium List 2 Accent 5" w:semiHidden="0" w:uiPriority="66" w:unhideWhenUsed="0"/>
+    <w:lsdException w:name="Medium Grid 1 Accent 5" w:semiHidden="0" w:uiPriority="67" w:unhideWhenUsed="0"/>
+    <w:lsdException w:name="Medium Grid 2 Accent 5" w:semiHidden="0" w:uiPriority="68" w:unhideWhenUsed="0"/>
+    <w:lsdException w:name="Medium Grid 3 Accent 5" w:semiHidden="0" w:uiPriority="69" w:unhideWhenUsed="0"/>
+    <w:lsdException w:name="Dark List Accent 5" w:semiHidden="0" w:uiPriority="70" w:unhideWhenUsed="0"/>
+    <w:lsdException w:name="Colorful Shading Accent 5" w:semiHidden="0" w:uiPriority="71" w:unhideWhenUsed="0"/>
+    <w:lsdException w:name="Colorful List Accent 5" w:semiHidden="0" w:uiPriority="72" w:unhideWhenUsed="0"/>
+    <w:lsdException w:name="Colorful Grid Accent 5" w:semiHidden="0" w:uiPriority="73" w:unhideWhenUsed="0"/>
+    <w:lsdException w:name="Light Shading Accent 6" w:semiHidden="0" w:uiPriority="60" w:unhideWhenUsed="0"/>
+    <w:lsdException w:name="Light List Accent 6" w:semiHidden="0" w:uiPriority="61" w:unhideWhenUsed="0"/>
+    <w:lsdException w:name="Light Grid Accent 6" w:semiHidden="0" w:uiPriority="62" w:unhideWhenUsed="0"/>
+    <w:lsdException w:name="Medium Shading 1 Accent 6" w:semiHidden="0" w:uiPriority="63" w:unhideWhenUsed="0"/>
+    <w:lsdException w:name="Medium Shading 2 Accent 6" w:semiHidden="0" w:uiPriority="64" w:unhideWhenUsed="0"/>
+    <w:lsdException w:name="Medium List 1 Accent 6" w:semiHidden="0" w:uiPriority="65" w:unhideWhenUsed="0"/>
+    <w:lsdException w:name="Medium List 2 Accent 6" w:semiHidden="0" w:uiPriority="66" w:unhideWhenUsed="0"/>
+    <w:lsdException w:name="Medium Grid 1 Accent 6" w:semiHidden="0" w:uiPriority="67" w:unhideWhenUsed="0"/>
+    <w:lsdException w:name="Medium Grid 2 Accent 6" w:semiHidden="0" w:uiPriority="68" w:unhideWhenUsed="0"/>
+    <w:lsdException w:name="Medium Grid 3 Accent 6" w:semiHidden="0" w:uiPriority="69" w:unhideWhenUsed="0"/>
+    <w:lsdException w:name="Dark List Accent 6" w:semiHidden="0" w:uiPriority="70" w:unhideWhenUsed="0"/>
+    <w:lsdException w:name="Colorful Shading Accent 6" w:semiHidden="0" w:uiPriority="71" w:unhideWhenUsed="0"/>
+    <w:lsdException w:name="Colorful List Accent 6" w:semiHidden="0" w:uiPriority="72" w:unhideWhenUsed="0"/>
+    <w:lsdException w:name="Colorful Grid Accent 6" w:semiHidden="0" w:uiPriority="73" w:unhideWhenUsed="0"/>
+    <w:lsdException w:name="Subtle Emphasis" w:semiHidden="0" w:uiPriority="19" w:unhideWhenUsed="0" w:qFormat="1"/>
+    <w:lsdException w:name="Intense Emphasis" w:semiHidden="0" w:uiPriority="21" w:unhideWhenUsed="0" w:qFormat="1"/>
+    <w:lsdException w:name="Subtle Reference" w:semiHidden="0" w:uiPriority="31" w:unhideWhenUsed="0" w:qFormat="1"/>
+    <w:lsdException w:name="Intense Reference" w:semiHidden="0" w:uiPriority="32" w:unhideWhenUsed="0" w:qFormat="1"/>
+    <w:lsdException w:name="Book Title" w:semiHidden="0" w:uiPriority="33" w:unhideWhenUsed="0" w:qFormat="1"/>
+    <w:lsdException w:name="Bibliography" w:uiPriority="37"/>
+    <w:lsdException w:name="TOC Heading" w:uiPriority="39" w:qFormat="1"/>
+  </w:latentStyles>
+  <w:style w:type="paragraph" w:default="1" w:styleId="Normal">
+    <w:name w:val="Normal"/>
+    <w:qFormat/>
+  </w:style>
+  <w:style w:type="character" w:default="1" w:styleId="DefaultParagraphFont">
+    <w:name w:val="Default Paragraph Font"/>
+    <w:uiPriority w:val="1"/>
+    <w:semiHidden/>
+    <w:unhideWhenUsed/>
+  </w:style>
+  <w:style w:type="table" w:default="1" w:styleId="TableNormal">
+    <w:name w:val="Normal Table"/>
+    <w:uiPriority w:val="99"/>
+    <w:semiHidden/>
+    <w:unhideWhenUsed/>
+    <w:tblPr>
+      <w:tblInd w:w="0" w:type="dxa"/>
+      <w:tblCellMar>
+        <w:top w:w="0" w:type="dxa"/>
+        <w:left w:w="108" w:type="dxa"/>
+        <w:bottom w:w="0" w:type="dxa"/>
+        <w:right w:w="108" w:type="dxa"/>
+      </w:tblCellMar>
+    </w:tblPr>
+  </w:style>
+  <w:style w:type="numbering" w:default="1" w:styleId="NoList">
+    <w:name w:val="No List"/>
+    <w:uiPriority w:val="99"/>
+    <w:semiHidden/>
+    <w:unhideWhenUsed/>
+  </w:style>
+</w:styles>
+</file>
+
 <file path=word/glossary/webSettings.xml><?xml version="1.0" encoding="utf-8"?>
-<w:webSettings xmlns:r="http://schemas.openxmlformats.org/officeDocument/2006/relationships" xmlns:w="http://schemas.openxmlformats.org/wordprocessingml/2006/main">
+<w:webSettings xmlns:mc="http://schemas.openxmlformats.org/markup-compatibility/2006" xmlns:r="http://schemas.openxmlformats.org/officeDocument/2006/relationships" xmlns:w="http://schemas.openxmlformats.org/wordprocessingml/2006/main" xmlns:w14="http://schemas.microsoft.com/office/word/2010/wordml" mc:Ignorable="w14">
   <w:allowPNG/>
   <w:doNotSaveAsSingleFile/>
 </w:webSettings>
@@ -9188,7 +9366,7 @@
 </file>
 
 <file path=customXml/itemProps1.xml><?xml version="1.0" encoding="utf-8"?>
-<ds:datastoreItem xmlns:ds="http://schemas.openxmlformats.org/officeDocument/2006/customXml" ds:itemID="{36BB1EEC-1B06-4559-8850-B51EAD2989C1}">
+<ds:datastoreItem xmlns:ds="http://schemas.openxmlformats.org/officeDocument/2006/customXml" ds:itemID="{0728FB5B-82BF-9A44-901C-337868271453}">
   <ds:schemaRefs>
     <ds:schemaRef ds:uri="http://schemas.openxmlformats.org/officeDocument/2006/bibliography"/>
   </ds:schemaRefs>

--- a/public/Resume2015.docx
+++ b/public/Resume2015.docx
@@ -563,8 +563,6 @@
         </w:rPr>
         <w:t>Experience</w:t>
       </w:r>
-      <w:bookmarkStart w:id="0" w:name="_GoBack"/>
-      <w:bookmarkEnd w:id="0"/>
     </w:p>
     <w:sdt>
       <w:sdtPr>
@@ -579,7 +577,6 @@
           <w:docPart w:val="9E9ECFF2B6F4EE4184F76453AA40D26B"/>
         </w:placeholder>
       </w:sdtPr>
-      <w:sdtEndPr/>
       <w:sdtContent>
         <w:p>
           <w:pPr>
@@ -592,7 +589,6 @@
                 <w:docPart w:val="895E645BCC04AC4582AD80C676D21B16"/>
               </w:placeholder>
             </w:sdtPr>
-            <w:sdtEndPr/>
             <w:sdtContent>
               <w:r>
                 <w:rPr>
@@ -890,7 +886,41 @@
                   <w:szCs w:val="18"/>
                   <w:shd w:val="clear" w:color="auto" w:fill="FFFFFF"/>
                 </w:rPr>
-                <w:t xml:space="preserve">Provide advice on configuration and design of the customer’s site. </w:t>
+                <w:t>Provide advice on configuration and design of the customer’s site.</w:t>
+              </w:r>
+            </w:p>
+            <w:p>
+              <w:pPr>
+                <w:pStyle w:val="ListBullet"/>
+                <w:numPr>
+                  <w:ilvl w:val="0"/>
+                  <w:numId w:val="12"/>
+                </w:numPr>
+                <w:spacing w:line="240" w:lineRule="auto"/>
+                <w:rPr>
+                  <w:sz w:val="18"/>
+                  <w:szCs w:val="18"/>
+                </w:rPr>
+              </w:pPr>
+              <w:r>
+                <w:rPr>
+                  <w:rFonts w:eastAsia="Times New Roman" w:cs="Arial"/>
+                  <w:color w:val="000000"/>
+                  <w:sz w:val="18"/>
+                  <w:szCs w:val="18"/>
+                  <w:shd w:val="clear" w:color="auto" w:fill="FFFFFF"/>
+                </w:rPr>
+                <w:t>Administer IIS and Active Directory.</w:t>
+              </w:r>
+              <w:r>
+                <w:rPr>
+                  <w:rFonts w:eastAsia="Times New Roman" w:cs="Arial"/>
+                  <w:color w:val="000000"/>
+                  <w:sz w:val="18"/>
+                  <w:szCs w:val="18"/>
+                  <w:shd w:val="clear" w:color="auto" w:fill="FFFFFF"/>
+                </w:rPr>
+                <w:t xml:space="preserve"> </w:t>
               </w:r>
             </w:p>
             <w:p>
@@ -942,7 +972,21 @@
                   <w:sz w:val="18"/>
                   <w:szCs w:val="18"/>
                 </w:rPr>
-                <w:t>alidate, install and configure website licenses.</w:t>
+                <w:t>alidate, install and configure website licenses</w:t>
+              </w:r>
+              <w:r>
+                <w:rPr>
+                  <w:sz w:val="18"/>
+                  <w:szCs w:val="18"/>
+                </w:rPr>
+                <w:t xml:space="preserve"> (Secure Socket Layer, Mail server, Web Panels)</w:t>
+              </w:r>
+              <w:r>
+                <w:rPr>
+                  <w:sz w:val="18"/>
+                  <w:szCs w:val="18"/>
+                </w:rPr>
+                <w:t>.</w:t>
               </w:r>
             </w:p>
             <w:p>
@@ -963,7 +1007,21 @@
                   <w:sz w:val="18"/>
                   <w:szCs w:val="18"/>
                 </w:rPr>
-                <w:t>Install and provision Microsoft Windows 2012 servers.</w:t>
+                <w:t xml:space="preserve">Install and </w:t>
+              </w:r>
+              <w:r>
+                <w:rPr>
+                  <w:sz w:val="18"/>
+                  <w:szCs w:val="18"/>
+                </w:rPr>
+                <w:t>provision Microsoft Windows 2008 and 2012</w:t>
+              </w:r>
+              <w:r>
+                <w:rPr>
+                  <w:sz w:val="18"/>
+                  <w:szCs w:val="18"/>
+                </w:rPr>
+                <w:t xml:space="preserve"> servers.</w:t>
               </w:r>
             </w:p>
             <w:p>
@@ -1370,6 +1428,54 @@
             <w:p>
               <w:pPr>
                 <w:pStyle w:val="BodyText"/>
+                <w:numPr>
+                  <w:ilvl w:val="0"/>
+                  <w:numId w:val="14"/>
+                </w:numPr>
+                <w:spacing w:after="0" w:line="240" w:lineRule="auto"/>
+                <w:rPr>
+                  <w:sz w:val="18"/>
+                  <w:szCs w:val="18"/>
+                </w:rPr>
+              </w:pPr>
+              <w:r>
+                <w:rPr>
+                  <w:rFonts w:eastAsia="Times New Roman" w:cs="Arial"/>
+                  <w:color w:val="000000"/>
+                  <w:sz w:val="18"/>
+                  <w:szCs w:val="18"/>
+                  <w:shd w:val="clear" w:color="auto" w:fill="FFFFFF"/>
+                </w:rPr>
+                <w:t xml:space="preserve">Discuss and enhance social media presence (Facebook, </w:t>
+              </w:r>
+              <w:proofErr w:type="spellStart"/>
+              <w:r>
+                <w:rPr>
+                  <w:rFonts w:eastAsia="Times New Roman" w:cs="Arial"/>
+                  <w:color w:val="000000"/>
+                  <w:sz w:val="18"/>
+                  <w:szCs w:val="18"/>
+                  <w:shd w:val="clear" w:color="auto" w:fill="FFFFFF"/>
+                </w:rPr>
+                <w:t>Instagram</w:t>
+              </w:r>
+              <w:proofErr w:type="spellEnd"/>
+              <w:r>
+                <w:rPr>
+                  <w:rFonts w:eastAsia="Times New Roman" w:cs="Arial"/>
+                  <w:color w:val="000000"/>
+                  <w:sz w:val="18"/>
+                  <w:szCs w:val="18"/>
+                  <w:shd w:val="clear" w:color="auto" w:fill="FFFFFF"/>
+                </w:rPr>
+                <w:t>, Twitter)</w:t>
+              </w:r>
+              <w:bookmarkStart w:id="0" w:name="_GoBack"/>
+              <w:bookmarkEnd w:id="0"/>
+            </w:p>
+            <w:p>
+              <w:pPr>
+                <w:pStyle w:val="BodyText"/>
                 <w:spacing w:after="0" w:line="240" w:lineRule="auto"/>
                 <w:ind w:left="720"/>
                 <w:rPr>
@@ -1479,7 +1585,6 @@
           <w:docPart w:val="BA71AB3B9F5CCB45ABDD800BFEAEFA5F"/>
         </w:placeholder>
       </w:sdtPr>
-      <w:sdtEndPr/>
       <w:sdtContent>
         <w:p>
           <w:pPr>
@@ -2321,7 +2426,6 @@
             <w:docPart w:val="38E76E9D8015BB4EBBF29D584F4E7748"/>
           </w:placeholder>
         </w:sdtPr>
-        <w:sdtEndPr/>
         <w:sdtContent>
           <w:proofErr w:type="spellStart"/>
           <w:r>
@@ -2619,7 +2723,6 @@
           <w:docPart w:val="89E0239E53832B49BF4F6D88340F666E"/>
         </w:placeholder>
       </w:sdtPr>
-      <w:sdtEndPr/>
       <w:sdtContent>
         <w:p>
           <w:pPr>
@@ -3093,14 +3196,7 @@
               <w:sz w:val="56"/>
               <w:szCs w:val="56"/>
             </w:rPr>
-            <w:t>Kareem</w:t>
-          </w:r>
-          <w:r>
-            <w:rPr>
-              <w:sz w:val="56"/>
-              <w:szCs w:val="56"/>
-            </w:rPr>
-            <w:t xml:space="preserve"> Mason</w:t>
+            <w:t>Kareem Mason</w:t>
           </w:r>
           <w:r>
             <w:rPr>
@@ -3186,7 +3282,15 @@
         <w:sz w:val="24"/>
         <w:szCs w:val="24"/>
       </w:rPr>
-      <w:t xml:space="preserve">542 Majestic Way Altamonte Springs, Florida 32714 </w:t>
+      <w:t>3331 San Jacinto Cir Sanford, Florida 32771</w:t>
+    </w:r>
+    <w:r>
+      <w:rPr>
+        <w:color w:val="auto"/>
+        <w:sz w:val="24"/>
+        <w:szCs w:val="24"/>
+      </w:rPr>
+      <w:t xml:space="preserve"> </w:t>
     </w:r>
     <w:r>
       <w:rPr>
@@ -3221,7 +3325,7 @@
         <w:sz w:val="24"/>
         <w:szCs w:val="24"/>
       </w:rPr>
-      <w:t xml:space="preserve"> Website: http://kareemcarter.net </w:t>
+      <w:t xml:space="preserve">Website: http://kareemcarter.net </w:t>
     </w:r>
     <w:r>
       <w:rPr>
@@ -8461,7 +8565,7 @@
     <w:charset w:val="00"/>
     <w:family w:val="auto"/>
     <w:pitch w:val="variable"/>
-    <w:sig w:usb0="00000003" w:usb1="00000000" w:usb2="00000000" w:usb3="00000000" w:csb0="00000001" w:csb1="00000000"/>
+    <w:sig w:usb0="E10002FF" w:usb1="4000ACFF" w:usb2="00000009" w:usb3="00000000" w:csb0="0000019F" w:csb1="00000000"/>
   </w:font>
   <w:font w:name="ＭＳ 明朝">
     <w:panose1 w:val="00000000000000000000"/>
@@ -8476,7 +8580,7 @@
     <w:charset w:val="00"/>
     <w:family w:val="auto"/>
     <w:pitch w:val="variable"/>
-    <w:sig w:usb0="00000003" w:usb1="00000000" w:usb2="00000000" w:usb3="00000000" w:csb0="00000001" w:csb1="00000000"/>
+    <w:sig w:usb0="E00002FF" w:usb1="400004FF" w:usb2="00000000" w:usb3="00000000" w:csb0="0000019F" w:csb1="00000000"/>
   </w:font>
   <w:font w:name="ＭＳ ゴシック">
     <w:panose1 w:val="00000000000000000000"/>
@@ -8489,23 +8593,23 @@
   <w:font w:name="Tahoma">
     <w:panose1 w:val="020B0604030504040204"/>
     <w:charset w:val="00"/>
-    <w:family w:val="swiss"/>
+    <w:family w:val="auto"/>
     <w:pitch w:val="variable"/>
-    <w:sig w:usb0="E1002EFF" w:usb1="C000605B" w:usb2="00000029" w:usb3="00000000" w:csb0="000101FF" w:csb1="00000000"/>
+    <w:sig w:usb0="00000003" w:usb1="00000000" w:usb2="00000000" w:usb3="00000000" w:csb0="00000001" w:csb1="00000000"/>
   </w:font>
   <w:font w:name="Consolas">
     <w:panose1 w:val="020B0609020204030204"/>
     <w:charset w:val="00"/>
-    <w:family w:val="modern"/>
-    <w:pitch w:val="fixed"/>
-    <w:sig w:usb0="A00002EF" w:usb1="4000204B" w:usb2="00000000" w:usb3="00000000" w:csb0="0000009F" w:csb1="00000000"/>
+    <w:family w:val="auto"/>
+    <w:pitch w:val="variable"/>
+    <w:sig w:usb0="00000003" w:usb1="00000000" w:usb2="00000000" w:usb3="00000000" w:csb0="00000001" w:csb1="00000000"/>
   </w:font>
   <w:font w:name="Arial">
     <w:panose1 w:val="020B0604020202020204"/>
     <w:charset w:val="00"/>
     <w:family w:val="auto"/>
     <w:pitch w:val="variable"/>
-    <w:sig w:usb0="00000003" w:usb1="00000000" w:usb2="00000000" w:usb3="00000000" w:csb0="00000001" w:csb1="00000000"/>
+    <w:sig w:usb0="E0002AFF" w:usb1="C0007843" w:usb2="00000009" w:usb3="00000000" w:csb0="000001FF" w:csb1="00000000"/>
   </w:font>
   <w:font w:name="Wingdings 2">
     <w:panose1 w:val="05020102010507070707"/>
@@ -8559,6 +8663,7 @@
   <w:rsids>
     <w:rsidRoot w:val="00FA7B5F"/>
     <w:rsid w:val="002176C9"/>
+    <w:rsid w:val="002D2B5E"/>
     <w:rsid w:val="00433344"/>
     <w:rsid w:val="00442CAC"/>
     <w:rsid w:val="009C651F"/>
@@ -9366,7 +9471,7 @@
 </file>
 
 <file path=customXml/itemProps1.xml><?xml version="1.0" encoding="utf-8"?>
-<ds:datastoreItem xmlns:ds="http://schemas.openxmlformats.org/officeDocument/2006/customXml" ds:itemID="{0728FB5B-82BF-9A44-901C-337868271453}">
+<ds:datastoreItem xmlns:ds="http://schemas.openxmlformats.org/officeDocument/2006/customXml" ds:itemID="{339F9FA2-7F5F-2E4D-84FC-8579AA35DE97}">
   <ds:schemaRefs>
     <ds:schemaRef ds:uri="http://schemas.openxmlformats.org/officeDocument/2006/bibliography"/>
   </ds:schemaRefs>
